--- a/E/Essence of God.docx
+++ b/E/Essence of God.docx
@@ -583,12 +583,24 @@
       <w:r>
         <w:t xml:space="preserve">See category on </w:t>
       </w:r>
-      <w:hyperlink w:anchor="_D-God’s_Sovereignty" w:history="1">
+      <w:hyperlink r:id="rId10" w:history="1">
         <w:r>
           <w:rPr>
             <w:rStyle w:val="Hyperlink"/>
           </w:rPr>
-          <w:t>God’s Sovereignty</w:t>
+          <w:t>God</w:t>
+        </w:r>
+        <w:r>
+          <w:rPr>
+            <w:rStyle w:val="Hyperlink"/>
+          </w:rPr>
+          <w:t>’</w:t>
+        </w:r>
+        <w:r>
+          <w:rPr>
+            <w:rStyle w:val="Hyperlink"/>
+          </w:rPr>
+          <w:t>s Sovereignty</w:t>
         </w:r>
       </w:hyperlink>
       <w:r>
@@ -752,8 +764,13 @@
       <w:r>
         <w:t>“</w:t>
       </w:r>
-      <w:r>
-        <w:t>Tsadhe. Righteous are You, O LORD, And upright are Your judgments.</w:t>
+      <w:proofErr w:type="spellStart"/>
+      <w:r>
+        <w:t>Tsadhe</w:t>
+      </w:r>
+      <w:proofErr w:type="spellEnd"/>
+      <w:r>
+        <w:t>. Righteous are You, O LORD, And upright are Your judgments.</w:t>
       </w:r>
       <w:r>
         <w:t>”</w:t>
@@ -958,7 +975,7 @@
                     <pic:cNvPicPr/>
                   </pic:nvPicPr>
                   <pic:blipFill>
-                    <a:blip r:embed="rId10"/>
+                    <a:blip r:embed="rId11"/>
                     <a:stretch>
                       <a:fillRect/>
                     </a:stretch>
@@ -986,12 +1003,24 @@
       <w:r>
         <w:t xml:space="preserve">You must understand that when God is working, perhaps His attribute of absolute righteousness (+R) is not in evidence to you or appears to be in the situation, but it is always there in every working of God. God is always fair, honest and good! Why? Because He is perfect absolute righteousness! See category on </w:t>
       </w:r>
-      <w:hyperlink w:anchor="_D-God’s_Righteousness" w:history="1">
+      <w:hyperlink r:id="rId12" w:history="1">
         <w:r>
           <w:rPr>
             <w:rStyle w:val="Hyperlink"/>
           </w:rPr>
-          <w:t>God's Righteousness</w:t>
+          <w:t>God's Righteous</w:t>
+        </w:r>
+        <w:r>
+          <w:rPr>
+            <w:rStyle w:val="Hyperlink"/>
+          </w:rPr>
+          <w:t>n</w:t>
+        </w:r>
+        <w:r>
+          <w:rPr>
+            <w:rStyle w:val="Hyperlink"/>
+          </w:rPr>
+          <w:t>ess</w:t>
         </w:r>
       </w:hyperlink>
       <w:r>
@@ -1210,12 +1239,24 @@
       <w:r>
         <w:t xml:space="preserve">See category on </w:t>
       </w:r>
-      <w:hyperlink w:anchor="_D-God’s_Justice" w:history="1">
+      <w:hyperlink r:id="rId13" w:history="1">
         <w:r>
           <w:rPr>
             <w:rStyle w:val="Hyperlink"/>
           </w:rPr>
-          <w:t>God's Justice</w:t>
+          <w:t>God's Ju</w:t>
+        </w:r>
+        <w:r>
+          <w:rPr>
+            <w:rStyle w:val="Hyperlink"/>
+          </w:rPr>
+          <w:t>s</w:t>
+        </w:r>
+        <w:r>
+          <w:rPr>
+            <w:rStyle w:val="Hyperlink"/>
+          </w:rPr>
+          <w:t>tice</w:t>
         </w:r>
       </w:hyperlink>
       <w:r>
@@ -1524,12 +1565,24 @@
       <w:r>
         <w:t xml:space="preserve">Some people ask, “Since God is a God of love, how could He cast anyone into the lake of fire?” This is very simple to answer when you consider that God is more than just love. He is also justice and righteousness and under various circumstances various attributes are manifested, but not one of them ever contradicts the other. See category on </w:t>
       </w:r>
-      <w:hyperlink w:anchor="_God's_Love" w:history="1">
+      <w:hyperlink r:id="rId14" w:history="1">
         <w:r>
           <w:rPr>
             <w:rStyle w:val="Hyperlink"/>
           </w:rPr>
-          <w:t>God's Love</w:t>
+          <w:t>God's</w:t>
+        </w:r>
+        <w:r>
+          <w:rPr>
+            <w:rStyle w:val="Hyperlink"/>
+          </w:rPr>
+          <w:t xml:space="preserve"> </w:t>
+        </w:r>
+        <w:r>
+          <w:rPr>
+            <w:rStyle w:val="Hyperlink"/>
+          </w:rPr>
+          <w:t>Love</w:t>
         </w:r>
       </w:hyperlink>
       <w:r>
@@ -1813,107 +1866,131 @@
       <w:r>
         <w:t xml:space="preserve">His deity could not do this alone without compromising His essence. God had to take on the form of perfect humanity to do it. See category on the </w:t>
       </w:r>
-      <w:hyperlink w:anchor="_D-Hypostatic_Union_of_1" w:history="1">
+      <w:hyperlink r:id="rId15" w:history="1">
         <w:r>
           <w:rPr>
             <w:rStyle w:val="Hyperlink"/>
           </w:rPr>
-          <w:t>Hypostatic Union of Jesus Christ.</w:t>
+          <w:t xml:space="preserve">Hypostatic Union of </w:t>
         </w:r>
-      </w:hyperlink>
-      <w:r>
-        <w:t xml:space="preserve"> Therefore, He took on the form of true humanity to become the perfect God-man in one person forever in order to die spiritually on our behalf on the Cross. Heb. 12:2; Heb. 2:14-15. </w:t>
-      </w:r>
-    </w:p>
-    <w:p>
-      <w:pPr>
-        <w:pStyle w:val="Verses"/>
-      </w:pPr>
-      <w:r>
-        <w:t>“</w:t>
-      </w:r>
-      <w:r>
-        <w:t>fixing our eyes on Jesus, the author and perfecter of faith, who for the joy set before Him endured the cross, despising the shame, and has sat down at the right hand of the throne of God.</w:t>
-      </w:r>
-      <w:r>
-        <w:t>”</w:t>
-      </w:r>
-      <w:r>
-        <w:t>  (Hebrews 12:2, NASB)</w:t>
-      </w:r>
-    </w:p>
-    <w:p>
-      <w:pPr>
-        <w:pStyle w:val="Verses"/>
-      </w:pPr>
-      <w:r>
-        <w:t>“</w:t>
-      </w:r>
-      <w:r>
-        <w:t>Therefore, since the children share in flesh and blood, He Himself likewise also partook of the same, that through death He might render powerless him who had the power of death, that is, the devil, and might free those who through fear of death were subject to slavery all their lives.</w:t>
-      </w:r>
-      <w:r>
-        <w:t>”</w:t>
-      </w:r>
-      <w:r>
-        <w:t>  (Hebrews 2:14-15, NASB)</w:t>
-      </w:r>
-    </w:p>
-    <w:p>
-      <w:pPr>
-        <w:pStyle w:val="NoSpacing"/>
-      </w:pPr>
-      <w:r>
-        <w:t>God imputes His eternal life to believers at the point of salvation. Conversely the unbeliever does not share God’s eternal life. John 10:27-28; 1 John 5:11-12.</w:t>
-      </w:r>
-    </w:p>
-    <w:p>
-      <w:pPr>
-        <w:pStyle w:val="Verses"/>
-      </w:pPr>
-      <w:r>
-        <w:t>““</w:t>
-      </w:r>
-      <w:r>
-        <w:t>My sheep hear My voice, and I know them, and they follow Me; and I give eternal life to them, and they will never perish; and no one will snatch them out of My hand.</w:t>
-      </w:r>
-      <w:r>
-        <w:t>”</w:t>
-      </w:r>
-      <w:r>
-        <w:t>  (John 10:27-28, NASB)</w:t>
-      </w:r>
-    </w:p>
-    <w:p>
-      <w:pPr>
-        <w:pStyle w:val="Verses"/>
-      </w:pPr>
-      <w:r>
-        <w:t>“</w:t>
-      </w:r>
-      <w:r>
-        <w:t>And the testimony is this, that God has given us eternal life, and this life is in His Son. He who has the Son has the life; he who does not have the Son of God does not have the life.</w:t>
-      </w:r>
-      <w:r>
-        <w:t>”</w:t>
-      </w:r>
-      <w:r>
-        <w:t>  (1 John 5:11-12, NASB)</w:t>
-      </w:r>
-    </w:p>
-    <w:p>
-      <w:pPr>
-        <w:pStyle w:val="NoSpacing"/>
-      </w:pPr>
-      <w:r>
-        <w:t xml:space="preserve">Eternal life is always hard for people to understand. Technically, eternal life pertains to God alone. God has no beginning and no ending. Everlasting life to a believer has a beginning, but no ending as set forth in John 3:16. A conclusion here is that since God has always existed, He always knows about everything - long, long before it ever happens. See category on </w:t>
-      </w:r>
-      <w:hyperlink w:anchor="_D-God’s_Eternal_Life" w:history="1">
         <w:r>
           <w:rPr>
             <w:rStyle w:val="Hyperlink"/>
           </w:rPr>
-          <w:t>God's Eternal Life</w:t>
+          <w:t>J</w:t>
+        </w:r>
+        <w:r>
+          <w:rPr>
+            <w:rStyle w:val="Hyperlink"/>
+          </w:rPr>
+          <w:t>esus Christ.</w:t>
+        </w:r>
+      </w:hyperlink>
+      <w:r>
+        <w:t xml:space="preserve"> Therefore, He took on the form of true humanity to become the perfect God-man in one person forever in order to die spiritually on our behalf on the Cross. Heb. 12:2; Heb. 2:14-15. </w:t>
+      </w:r>
+    </w:p>
+    <w:p>
+      <w:pPr>
+        <w:pStyle w:val="Verses"/>
+      </w:pPr>
+      <w:r>
+        <w:t>“</w:t>
+      </w:r>
+      <w:r>
+        <w:t>fixing our eyes on Jesus, the author and perfecter of faith, who for the joy set before Him endured the cross, despising the shame, and has sat down at the right hand of the throne of God.</w:t>
+      </w:r>
+      <w:r>
+        <w:t>”</w:t>
+      </w:r>
+      <w:r>
+        <w:t>  (Hebrews 12:2, NASB)</w:t>
+      </w:r>
+    </w:p>
+    <w:p>
+      <w:pPr>
+        <w:pStyle w:val="Verses"/>
+      </w:pPr>
+      <w:r>
+        <w:t>“</w:t>
+      </w:r>
+      <w:r>
+        <w:t>Therefore, since the children share in flesh and blood, He Himself likewise also partook of the same, that through death He might render powerless him who had the power of death, that is, the devil, and might free those who through fear of death were subject to slavery all their lives.</w:t>
+      </w:r>
+      <w:r>
+        <w:t>”</w:t>
+      </w:r>
+      <w:r>
+        <w:t>  (Hebrews 2:14-15, NASB)</w:t>
+      </w:r>
+    </w:p>
+    <w:p>
+      <w:pPr>
+        <w:pStyle w:val="NoSpacing"/>
+      </w:pPr>
+      <w:r>
+        <w:t>God imputes His eternal life to believers at the point of salvation. Conversely the unbeliever does not share God’s eternal life. John 10:27-28; 1 John 5:11-12.</w:t>
+      </w:r>
+    </w:p>
+    <w:p>
+      <w:pPr>
+        <w:pStyle w:val="Verses"/>
+      </w:pPr>
+      <w:r>
+        <w:t>““</w:t>
+      </w:r>
+      <w:r>
+        <w:t>My sheep hear My voice, and I know them, and they follow Me; and I give eternal life to them, and they will never perish; and no one will snatch them out of My hand.</w:t>
+      </w:r>
+      <w:r>
+        <w:t>”</w:t>
+      </w:r>
+      <w:r>
+        <w:t>  (John 10:27-28, NASB)</w:t>
+      </w:r>
+    </w:p>
+    <w:p>
+      <w:pPr>
+        <w:pStyle w:val="Verses"/>
+      </w:pPr>
+      <w:r>
+        <w:t>“</w:t>
+      </w:r>
+      <w:r>
+        <w:t>And the testimony is this, that God has given us eternal life, and this life is in His Son. He who has the Son has the life; he who does not have the Son of God does not have the life.</w:t>
+      </w:r>
+      <w:r>
+        <w:t>”</w:t>
+      </w:r>
+      <w:r>
+        <w:t>  (1 John 5:11-12, NASB)</w:t>
+      </w:r>
+    </w:p>
+    <w:p>
+      <w:pPr>
+        <w:pStyle w:val="NoSpacing"/>
+      </w:pPr>
+      <w:r>
+        <w:t xml:space="preserve">Eternal life is always hard for people to understand. Technically, eternal life pertains to God alone. God has no beginning and no ending. Everlasting life to a believer has a beginning, but no ending as set forth in John 3:16. A conclusion here is that since God has always existed, He always knows about everything - long, long before it ever happens. See category on </w:t>
+      </w:r>
+      <w:hyperlink r:id="rId16" w:history="1">
+        <w:r>
+          <w:rPr>
+            <w:rStyle w:val="Hyperlink"/>
+          </w:rPr>
+          <w:t>God's Etern</w:t>
+        </w:r>
+        <w:r>
+          <w:rPr>
+            <w:rStyle w:val="Hyperlink"/>
+          </w:rPr>
+          <w:t>a</w:t>
+        </w:r>
+        <w:r>
+          <w:rPr>
+            <w:rStyle w:val="Hyperlink"/>
+          </w:rPr>
+          <w:t>l Life</w:t>
         </w:r>
       </w:hyperlink>
       <w:r>
@@ -2261,12 +2338,24 @@
       <w:r>
         <w:t xml:space="preserve">Spiritual knowledge is only imparted to the believer through God’s Word through the enabling power of the Holy Spirit. 1 Cor. 2:16; Heb. 4:12; 1 Cor. 2:9-12; 2 Tim. 2:15. See category on </w:t>
       </w:r>
-      <w:hyperlink w:anchor="_D-God’s_Omniscience" w:history="1">
+      <w:hyperlink r:id="rId17" w:history="1">
         <w:r>
           <w:rPr>
             <w:rStyle w:val="Hyperlink"/>
           </w:rPr>
-          <w:t>God's Omniscience</w:t>
+          <w:t>God's Om</w:t>
+        </w:r>
+        <w:r>
+          <w:rPr>
+            <w:rStyle w:val="Hyperlink"/>
+          </w:rPr>
+          <w:t>n</w:t>
+        </w:r>
+        <w:r>
+          <w:rPr>
+            <w:rStyle w:val="Hyperlink"/>
+          </w:rPr>
+          <w:t>iscience</w:t>
         </w:r>
       </w:hyperlink>
       <w:r>
@@ -2632,12 +2721,24 @@
       <w:r>
         <w:t xml:space="preserve">We can faith-rest any situation because of God’s omnipresence. Matt. 28:19-20. See category on </w:t>
       </w:r>
-      <w:hyperlink w:anchor="_D-God’s_Omnipresence" w:history="1">
+      <w:hyperlink r:id="rId18" w:history="1">
         <w:r>
           <w:rPr>
             <w:rStyle w:val="Hyperlink"/>
           </w:rPr>
-          <w:t>God’s Omnipresence</w:t>
+          <w:t>God’s Omniprese</w:t>
+        </w:r>
+        <w:r>
+          <w:rPr>
+            <w:rStyle w:val="Hyperlink"/>
+          </w:rPr>
+          <w:t>n</w:t>
+        </w:r>
+        <w:r>
+          <w:rPr>
+            <w:rStyle w:val="Hyperlink"/>
+          </w:rPr>
+          <w:t>ce</w:t>
         </w:r>
       </w:hyperlink>
       <w:r>
@@ -2950,7 +3051,7 @@
       <w:r>
         <w:t xml:space="preserve">Phil. 4:13. See category on </w:t>
       </w:r>
-      <w:hyperlink w:anchor="_D-God’s_Omnipotence" w:history="1">
+      <w:hyperlink r:id="rId19" w:history="1">
         <w:r>
           <w:rPr>
             <w:rStyle w:val="Hyperlink"/>
@@ -3187,12 +3288,24 @@
       <w:r>
         <w:t xml:space="preserve">When we read in the Bible that God “repented” or “hates” or “became angry” or “changed His mind,” these are what are called anthropopathisms in Theology. An anthropopathism attributes to God a human characteristic which God does not have. Anthropopathisms are use in the Bible to as language of accommodation to reveal infinite God and explain God’s policy toward finite mankind in terms or language that we can understand. This does not mean that God changes, but that people change and that God must treat them differently. See category on </w:t>
       </w:r>
-      <w:hyperlink w:anchor="_D-God’s_Immutability" w:history="1">
+      <w:hyperlink r:id="rId20" w:history="1">
         <w:r>
           <w:rPr>
             <w:rStyle w:val="Hyperlink"/>
           </w:rPr>
-          <w:t>God's Immutability</w:t>
+          <w:t>God's Immut</w:t>
+        </w:r>
+        <w:r>
+          <w:rPr>
+            <w:rStyle w:val="Hyperlink"/>
+          </w:rPr>
+          <w:t>a</w:t>
+        </w:r>
+        <w:r>
+          <w:rPr>
+            <w:rStyle w:val="Hyperlink"/>
+          </w:rPr>
+          <w:t>bility</w:t>
         </w:r>
       </w:hyperlink>
       <w:r>
@@ -3487,7 +3600,7 @@
       <w:r>
         <w:t xml:space="preserve">. See category on </w:t>
       </w:r>
-      <w:hyperlink w:anchor="_D-God’s_Veracity" w:history="1">
+      <w:hyperlink r:id="rId21" w:history="1">
         <w:r>
           <w:rPr>
             <w:rStyle w:val="Hyperlink"/>
@@ -3684,12 +3797,24 @@
       <w:r>
         <w:t xml:space="preserve">Salvation illustrates God’s sovereignty, love and eternal life. Propitiation illustrates God’s sovereignty, righteousness, justice, love and eternal life. God’s faithfulness is an illustration of His love, immutability, and veracity. The Divine Decrees provided God’s plan and illustrates all of His attributes, but especially His perfect sovereignty, omniscience. See category on </w:t>
       </w:r>
-      <w:hyperlink w:anchor="_D-Divine_Decrees" w:history="1">
+      <w:hyperlink r:id="rId22" w:history="1">
         <w:r>
           <w:rPr>
             <w:rStyle w:val="Hyperlink"/>
           </w:rPr>
-          <w:t>Divine Decrees</w:t>
+          <w:t>Divine D</w:t>
+        </w:r>
+        <w:r>
+          <w:rPr>
+            <w:rStyle w:val="Hyperlink"/>
+          </w:rPr>
+          <w:t>e</w:t>
+        </w:r>
+        <w:r>
+          <w:rPr>
+            <w:rStyle w:val="Hyperlink"/>
+          </w:rPr>
+          <w:t>crees</w:t>
         </w:r>
       </w:hyperlink>
       <w:r>
@@ -3698,8 +3823,8 @@
     </w:p>
     <w:p/>
     <w:sectPr>
-      <w:headerReference w:type="default" r:id="rId11"/>
-      <w:footerReference w:type="default" r:id="rId12"/>
+      <w:headerReference w:type="default" r:id="rId23"/>
+      <w:footerReference w:type="default" r:id="rId24"/>
       <w:pgSz w:w="12240" w:h="15840"/>
       <w:pgMar w:top="1440" w:right="1080" w:bottom="1440" w:left="1080" w:header="720" w:footer="882" w:gutter="0"/>
       <w:cols w:space="720"/>
